--- a/PrabhavResume.docx
+++ b/PrabhavResume.docx
@@ -920,14 +920,7 @@
                 <w:rFonts w:ascii="Cambria" w:eastAsia="Cambria" w:hAnsi="Cambria"/>
                 <w:sz w:val="21"/>
               </w:rPr>
-              <w:t>85</w:t>
-            </w:r>
-            <w:r>
-              <w:rPr>
-                <w:rFonts w:ascii="Cambria" w:eastAsia="Cambria" w:hAnsi="Cambria"/>
-                <w:sz w:val="21"/>
-              </w:rPr>
-              <w:t>.12</w:t>
+              <w:t>84.32</w:t>
             </w:r>
             <w:r>
               <w:rPr>
@@ -1136,7 +1129,7 @@
                 <w:w w:val="99"/>
                 <w:sz w:val="21"/>
               </w:rPr>
-              <w:t>5</w:t>
+              <w:t>6</w:t>
             </w:r>
             <w:r>
               <w:rPr>
@@ -1266,7 +1259,14 @@
                 <w:rFonts w:ascii="Cambria" w:eastAsia="Cambria" w:hAnsi="Cambria"/>
                 <w:sz w:val="21"/>
               </w:rPr>
-              <w:t>Decent Public School</w:t>
+              <w:t>De’Sai</w:t>
+            </w:r>
+            <w:r>
+              <w:rPr>
+                <w:rFonts w:ascii="Cambria" w:eastAsia="Cambria" w:hAnsi="Cambria"/>
+                <w:sz w:val="21"/>
+              </w:rPr>
+              <w:t>nt Public School</w:t>
             </w:r>
           </w:p>
         </w:tc>
@@ -1549,14 +1549,42 @@
           <w:rFonts w:ascii="Cambria" w:eastAsia="Century Gothic" w:hAnsi="Cambria"/>
           <w:sz w:val="21"/>
         </w:rPr>
-        <w:t>Eclipse, Android Studio</w:t>
+        <w:t>Android Studio</w:t>
       </w:r>
       <w:r>
         <w:rPr>
           <w:rFonts w:ascii="Cambria" w:eastAsia="Century Gothic" w:hAnsi="Cambria"/>
           <w:sz w:val="21"/>
         </w:rPr>
-        <w:t>, Microsoft Excel, Microsoft Word</w:t>
+        <w:t xml:space="preserve">, </w:t>
+      </w:r>
+      <w:r>
+        <w:rPr>
+          <w:rFonts w:ascii="Cambria" w:eastAsia="Century Gothic" w:hAnsi="Cambria"/>
+          <w:sz w:val="21"/>
+        </w:rPr>
+        <w:t>Eclipse</w:t>
+      </w:r>
+      <w:r>
+        <w:rPr>
+          <w:rFonts w:ascii="Cambria" w:eastAsia="Century Gothic" w:hAnsi="Cambria"/>
+          <w:sz w:val="21"/>
+        </w:rPr>
+        <w:t>,</w:t>
+      </w:r>
+      <w:r>
+        <w:rPr>
+          <w:rFonts w:ascii="Cambria" w:eastAsia="Century Gothic" w:hAnsi="Cambria"/>
+          <w:sz w:val="21"/>
+        </w:rPr>
+        <w:t xml:space="preserve"> </w:t>
+      </w:r>
+      <w:r>
+        <w:rPr>
+          <w:rFonts w:ascii="Cambria" w:eastAsia="Century Gothic" w:hAnsi="Cambria"/>
+          <w:sz w:val="21"/>
+        </w:rPr>
+        <w:t>Microsoft Excel, Microsoft Word</w:t>
       </w:r>
       <w:r>
         <w:rPr>
@@ -1669,7 +1697,7 @@
         <w:spacing w:line="0" w:lineRule="atLeast"/>
         <w:jc w:val="both"/>
         <w:rPr>
-          <w:rFonts w:ascii="Symbol" w:eastAsia="Symbol" w:hAnsi="Symbol"/>
+          <w:rFonts w:ascii="Cambria" w:eastAsia="Cambria" w:hAnsi="Cambria"/>
           <w:sz w:val="21"/>
         </w:rPr>
       </w:pPr>
@@ -1735,6 +1763,191 @@
           <w:tab w:val="left" w:pos="840"/>
         </w:tabs>
         <w:spacing w:line="0" w:lineRule="atLeast"/>
+        <w:jc w:val="both"/>
+        <w:rPr>
+          <w:rFonts w:ascii="Cambria" w:eastAsia="Cambria" w:hAnsi="Cambria"/>
+          <w:sz w:val="21"/>
+        </w:rPr>
+      </w:pPr>
+    </w:p>
+    <w:p>
+      <w:pPr>
+        <w:tabs>
+          <w:tab w:val="left" w:pos="840"/>
+        </w:tabs>
+        <w:spacing w:line="0" w:lineRule="atLeast"/>
+        <w:jc w:val="both"/>
+        <w:rPr>
+          <w:rFonts w:ascii="Cambria" w:eastAsia="Cambria" w:hAnsi="Cambria"/>
+          <w:b/>
+          <w:sz w:val="24"/>
+        </w:rPr>
+      </w:pPr>
+      <w:r>
+        <w:rPr>
+          <w:rFonts w:ascii="Cambria" w:eastAsia="Cambria" w:hAnsi="Cambria"/>
+          <w:b/>
+          <w:sz w:val="24"/>
+        </w:rPr>
+        <w:t>Internship</w:t>
+      </w:r>
+    </w:p>
+    <w:p>
+      <w:pPr>
+        <w:tabs>
+          <w:tab w:val="left" w:pos="840"/>
+        </w:tabs>
+        <w:spacing w:line="0" w:lineRule="atLeast"/>
+        <w:jc w:val="both"/>
+        <w:rPr>
+          <w:rFonts w:ascii="Symbol" w:eastAsia="Symbol" w:hAnsi="Symbol"/>
+          <w:sz w:val="21"/>
+        </w:rPr>
+      </w:pPr>
+      <w:r>
+        <w:rPr>
+          <w:rFonts w:ascii="Cambria" w:eastAsia="Cambria" w:hAnsi="Cambria"/>
+          <w:noProof/>
+          <w:sz w:val="24"/>
+          <w:lang w:bidi="hi-IN"/>
+        </w:rPr>
+        <w:pict>
+          <v:line id="_x0000_s1057" style="position:absolute;left:0;text-align:left;z-index:-251649536" from="1.35pt,5.45pt" to="542.05pt,5.45pt" o:allowincell="f" o:userdrawn="t" strokecolor="black [3213]" strokeweight="1.44pt"/>
+        </w:pict>
+      </w:r>
+    </w:p>
+    <w:p>
+      <w:pPr>
+        <w:pStyle w:val="ListParagraph"/>
+        <w:numPr>
+          <w:ilvl w:val="0"/>
+          <w:numId w:val="14"/>
+        </w:numPr>
+        <w:tabs>
+          <w:tab w:val="left" w:pos="840"/>
+        </w:tabs>
+        <w:spacing w:line="0" w:lineRule="atLeast"/>
+        <w:jc w:val="both"/>
+        <w:rPr>
+          <w:rFonts w:ascii="Cambria" w:eastAsia="Century Gothic" w:hAnsi="Cambria"/>
+          <w:sz w:val="21"/>
+        </w:rPr>
+      </w:pPr>
+      <w:r>
+        <w:rPr>
+          <w:rFonts w:ascii="Cambria" w:eastAsia="Century Gothic" w:hAnsi="Cambria"/>
+          <w:b/>
+          <w:bCs/>
+          <w:sz w:val="21"/>
+        </w:rPr>
+        <w:t>Let’s Transport</w:t>
+      </w:r>
+      <w:r>
+        <w:rPr>
+          <w:rFonts w:ascii="Cambria" w:eastAsia="Century Gothic" w:hAnsi="Cambria"/>
+          <w:sz w:val="21"/>
+        </w:rPr>
+        <w:tab/>
+        <w:t>:</w:t>
+      </w:r>
+      <w:r>
+        <w:rPr>
+          <w:rFonts w:ascii="Cambria" w:eastAsia="Century Gothic" w:hAnsi="Cambria"/>
+          <w:sz w:val="21"/>
+        </w:rPr>
+        <w:tab/>
+        <w:t xml:space="preserve">Worked as an </w:t>
+      </w:r>
+      <w:r>
+        <w:rPr>
+          <w:rFonts w:ascii="Cambria" w:eastAsia="Century Gothic" w:hAnsi="Cambria"/>
+          <w:b/>
+          <w:bCs/>
+          <w:sz w:val="21"/>
+        </w:rPr>
+        <w:t>Android Developer</w:t>
+      </w:r>
+      <w:r>
+        <w:rPr>
+          <w:rFonts w:ascii="Cambria" w:eastAsia="Century Gothic" w:hAnsi="Cambria"/>
+          <w:sz w:val="21"/>
+        </w:rPr>
+        <w:t xml:space="preserve"> for more than two months in Bangalore. Developed     </w:t>
+      </w:r>
+    </w:p>
+    <w:p>
+      <w:pPr>
+        <w:pStyle w:val="ListParagraph"/>
+        <w:tabs>
+          <w:tab w:val="left" w:pos="840"/>
+        </w:tabs>
+        <w:spacing w:line="0" w:lineRule="atLeast"/>
+        <w:ind w:left="360"/>
+        <w:jc w:val="both"/>
+        <w:rPr>
+          <w:rFonts w:ascii="Cambria" w:eastAsia="Century Gothic" w:hAnsi="Cambria"/>
+          <w:sz w:val="21"/>
+        </w:rPr>
+      </w:pPr>
+      <w:r>
+        <w:rPr>
+          <w:rFonts w:ascii="Cambria" w:eastAsia="Century Gothic" w:hAnsi="Cambria"/>
+          <w:sz w:val="21"/>
+        </w:rPr>
+        <w:t xml:space="preserve">                                                       the profile for Drivers linked with the servers</w:t>
+      </w:r>
+      <w:r>
+        <w:rPr>
+          <w:rFonts w:ascii="Cambria" w:eastAsia="Century Gothic" w:hAnsi="Cambria"/>
+          <w:sz w:val="21"/>
+        </w:rPr>
+        <w:t xml:space="preserve"> using APIs and also worked on</w:t>
+      </w:r>
+      <w:r>
+        <w:rPr>
+          <w:rFonts w:ascii="Cambria" w:eastAsia="Century Gothic" w:hAnsi="Cambria"/>
+          <w:sz w:val="21"/>
+        </w:rPr>
+        <w:t xml:space="preserve">                        </w:t>
+      </w:r>
+    </w:p>
+    <w:p>
+      <w:pPr>
+        <w:pStyle w:val="ListParagraph"/>
+        <w:tabs>
+          <w:tab w:val="left" w:pos="840"/>
+        </w:tabs>
+        <w:spacing w:line="0" w:lineRule="atLeast"/>
+        <w:ind w:left="360"/>
+        <w:jc w:val="both"/>
+        <w:rPr>
+          <w:rFonts w:ascii="Cambria" w:eastAsia="Century Gothic" w:hAnsi="Cambria"/>
+          <w:sz w:val="21"/>
+        </w:rPr>
+      </w:pPr>
+      <w:r>
+        <w:rPr>
+          <w:rFonts w:ascii="Cambria" w:eastAsia="Century Gothic" w:hAnsi="Cambria"/>
+          <w:sz w:val="21"/>
+        </w:rPr>
+        <w:t xml:space="preserve">                                                       Animat</w:t>
+      </w:r>
+      <w:r>
+        <w:rPr>
+          <w:rFonts w:ascii="Cambria" w:eastAsia="Century Gothic" w:hAnsi="Cambria"/>
+          <w:sz w:val="21"/>
+        </w:rPr>
+        <w:t>ions.</w:t>
+      </w:r>
+    </w:p>
+    <w:p>
+      <w:pPr>
+        <w:pStyle w:val="ListParagraph"/>
+        <w:tabs>
+          <w:tab w:val="left" w:pos="840"/>
+        </w:tabs>
+        <w:spacing w:line="0" w:lineRule="atLeast"/>
+        <w:ind w:left="360"/>
         <w:jc w:val="both"/>
         <w:rPr>
           <w:rFonts w:ascii="Cambria" w:eastAsia="Century Gothic" w:hAnsi="Cambria"/>
@@ -2468,7 +2681,7 @@
           <w:sz w:val="21"/>
           <w:szCs w:val="21"/>
         </w:rPr>
-        <w:t>Games Scorer</w:t>
+        <w:t>Scorer</w:t>
       </w:r>
       <w:r>
         <w:rPr>
@@ -2504,6 +2717,14 @@
       </w:r>
       <w:r>
         <w:rPr>
+          <w:rFonts w:asciiTheme="majorHAnsi" w:eastAsia="Cambria" w:hAnsiTheme="majorHAnsi" w:cstheme="minorHAnsi"/>
+          <w:sz w:val="21"/>
+          <w:szCs w:val="21"/>
+        </w:rPr>
+        <w:tab/>
+      </w:r>
+      <w:r>
+        <w:rPr>
           <w:rFonts w:ascii="Century Gothic" w:eastAsia="Cambria" w:hAnsi="Century Gothic" w:cstheme="minorHAnsi"/>
           <w:b/>
           <w:i/>
@@ -2540,6 +2761,7 @@
           <w:szCs w:val="21"/>
         </w:rPr>
         <w:tab/>
+        <w:t xml:space="preserve">      </w:t>
       </w:r>
       <w:r>
         <w:rPr>
@@ -2594,7 +2816,7 @@
           <w:sz w:val="21"/>
           <w:szCs w:val="21"/>
         </w:rPr>
-        <w:t>On Going…</w:t>
+        <w:t>3-4 months</w:t>
       </w:r>
       <w:r>
         <w:rPr>
@@ -2705,21 +2927,21 @@
           <w:rFonts w:ascii="Cambria" w:eastAsia="Cambria" w:hAnsi="Cambria"/>
           <w:sz w:val="21"/>
         </w:rPr>
-        <w:t xml:space="preserve">App usable for </w:t>
-      </w:r>
-      <w:r>
-        <w:rPr>
-          <w:rFonts w:ascii="Cambria" w:eastAsia="Cambria" w:hAnsi="Cambria"/>
-          <w:sz w:val="21"/>
-        </w:rPr>
-        <w:t xml:space="preserve">Umpires, </w:t>
-      </w:r>
-      <w:r>
-        <w:rPr>
-          <w:rFonts w:ascii="Cambria" w:eastAsia="Cambria" w:hAnsi="Cambria"/>
-          <w:sz w:val="21"/>
-        </w:rPr>
-        <w:t>Referee,</w:t>
+        <w:t>App usable for</w:t>
+      </w:r>
+      <w:r>
+        <w:rPr>
+          <w:rFonts w:ascii="Cambria" w:eastAsia="Cambria" w:hAnsi="Cambria"/>
+          <w:sz w:val="21"/>
+        </w:rPr>
+        <w:t xml:space="preserve"> Judges to store</w:t>
+      </w:r>
+      <w:r>
+        <w:rPr>
+          <w:rFonts w:ascii="Cambria" w:eastAsia="Cambria" w:hAnsi="Cambria"/>
+          <w:sz w:val="21"/>
+        </w:rPr>
+        <w:tab/>
       </w:r>
       <w:r>
         <w:rPr>
@@ -2767,7 +2989,14 @@
           <w:rFonts w:ascii="Cambria" w:eastAsia="Cambria" w:hAnsi="Cambria"/>
           <w:sz w:val="21"/>
         </w:rPr>
-        <w:t>Learning App. For Children.</w:t>
+        <w:t>Learning App f</w:t>
+      </w:r>
+      <w:r>
+        <w:rPr>
+          <w:rFonts w:ascii="Cambria" w:eastAsia="Cambria" w:hAnsi="Cambria"/>
+          <w:sz w:val="21"/>
+        </w:rPr>
+        <w:t>or Children.</w:t>
       </w:r>
     </w:p>
     <w:p>
@@ -2785,7 +3014,28 @@
           <w:rFonts w:ascii="Cambria" w:eastAsia="Cambria" w:hAnsi="Cambria"/>
           <w:sz w:val="21"/>
         </w:rPr>
-        <w:t xml:space="preserve"> Judges to store data.</w:t>
+        <w:t>data.</w:t>
+      </w:r>
+      <w:r>
+        <w:rPr>
+          <w:rFonts w:ascii="Cambria" w:eastAsia="Cambria" w:hAnsi="Cambria"/>
+          <w:sz w:val="21"/>
+        </w:rPr>
+        <w:t xml:space="preserve"> </w:t>
+      </w:r>
+      <w:r>
+        <w:rPr>
+          <w:rFonts w:ascii="Cambria" w:eastAsia="Cambria" w:hAnsi="Cambria"/>
+          <w:sz w:val="21"/>
+        </w:rPr>
+        <w:t xml:space="preserve">Currently available on </w:t>
+      </w:r>
+      <w:r>
+        <w:rPr>
+          <w:rFonts w:ascii="Cambria" w:eastAsia="Cambria" w:hAnsi="Cambria"/>
+          <w:sz w:val="21"/>
+        </w:rPr>
+        <w:t>PlayStr.                                                       Currently available on PlayStr.</w:t>
       </w:r>
     </w:p>
     <w:p>
@@ -3033,6 +3283,36 @@
       <w:pPr>
         <w:spacing w:line="0" w:lineRule="atLeast"/>
         <w:rPr>
+          <w:rFonts w:ascii="Cambria" w:eastAsia="Cambria" w:hAnsi="Cambria"/>
+          <w:b/>
+          <w:sz w:val="26"/>
+        </w:rPr>
+      </w:pPr>
+    </w:p>
+    <w:p>
+      <w:pPr>
+        <w:spacing w:line="0" w:lineRule="atLeast"/>
+        <w:rPr>
+          <w:rFonts w:ascii="Cambria" w:eastAsia="Cambria" w:hAnsi="Cambria"/>
+          <w:b/>
+          <w:sz w:val="26"/>
+        </w:rPr>
+      </w:pPr>
+    </w:p>
+    <w:p>
+      <w:pPr>
+        <w:spacing w:line="0" w:lineRule="atLeast"/>
+        <w:rPr>
+          <w:rFonts w:ascii="Cambria" w:eastAsia="Cambria" w:hAnsi="Cambria"/>
+          <w:b/>
+          <w:sz w:val="26"/>
+        </w:rPr>
+      </w:pPr>
+    </w:p>
+    <w:p>
+      <w:pPr>
+        <w:spacing w:line="0" w:lineRule="atLeast"/>
+        <w:rPr>
           <w:rFonts w:ascii="Century Gothic" w:eastAsia="Cambria" w:hAnsi="Century Gothic" w:cstheme="minorHAnsi"/>
           <w:b/>
           <w:sz w:val="21"/>
@@ -3048,6 +3328,7 @@
           <w:szCs w:val="21"/>
           <w:u w:val="single"/>
         </w:rPr>
+        <w:lastRenderedPageBreak/>
         <w:t>Project</w:t>
       </w:r>
       <w:r>
@@ -3924,7 +4205,6 @@
           <w:b/>
           <w:sz w:val="26"/>
         </w:rPr>
-        <w:lastRenderedPageBreak/>
         <w:t>Achievements</w:t>
       </w:r>
     </w:p>
@@ -4020,7 +4300,7 @@
           <w:sz w:val="21"/>
           <w:szCs w:val="21"/>
         </w:rPr>
-        <w:t>one</w:t>
+        <w:t>a</w:t>
       </w:r>
       <w:r>
         <w:rPr>
@@ -4512,7 +4792,7 @@
       <w:r>
         <w:rPr>
           <w:rFonts w:ascii="Cambria" w:eastAsia="Cambria" w:hAnsi="Cambria"/>
-          <w:b/>
+          <w:bCs/>
           <w:sz w:val="21"/>
           <w:szCs w:val="21"/>
         </w:rPr>
@@ -4548,7 +4828,7 @@
           <w:sz w:val="21"/>
           <w:szCs w:val="21"/>
         </w:rPr>
-        <w:t>Amcat</w:t>
+        <w:t>AMCAT</w:t>
       </w:r>
       <w:r>
         <w:rPr>
@@ -4570,102 +4850,73 @@
       </w:r>
       <w:r>
         <w:rPr>
+          <w:rFonts w:ascii="Cambria" w:eastAsia="Cambria" w:hAnsi="Cambria"/>
+          <w:sz w:val="21"/>
+          <w:szCs w:val="21"/>
+        </w:rPr>
+        <w:t>:</w:t>
+      </w:r>
+      <w:r>
+        <w:rPr>
+          <w:rFonts w:ascii="Cambria" w:eastAsia="Cambria" w:hAnsi="Cambria"/>
+          <w:sz w:val="21"/>
+          <w:szCs w:val="21"/>
+        </w:rPr>
+        <w:tab/>
+        <w:t xml:space="preserve">Got </w:t>
+      </w:r>
+      <w:r>
+        <w:rPr>
+          <w:rFonts w:ascii="Cambria" w:eastAsia="Cambria" w:hAnsi="Cambria"/>
+          <w:b/>
+          <w:sz w:val="21"/>
+          <w:szCs w:val="21"/>
+        </w:rPr>
+        <w:t>97.7%, 87.3%, 89.4%</w:t>
+      </w:r>
+      <w:r>
+        <w:rPr>
+          <w:rFonts w:ascii="Cambria" w:eastAsia="Cambria" w:hAnsi="Cambria"/>
+          <w:sz w:val="21"/>
+          <w:szCs w:val="21"/>
+        </w:rPr>
+        <w:t xml:space="preserve"> in Quantitative Ability, Logical Ability &amp; </w:t>
+      </w:r>
+    </w:p>
+    <w:p>
+      <w:pPr>
+        <w:spacing w:line="239" w:lineRule="auto"/>
+        <w:ind w:left="360"/>
+        <w:rPr>
+          <w:rFonts w:ascii="Cambria" w:eastAsia="Cambria" w:hAnsi="Cambria"/>
+          <w:sz w:val="21"/>
+          <w:szCs w:val="21"/>
+        </w:rPr>
+      </w:pPr>
+      <w:r>
+        <w:rPr>
           <w:rFonts w:ascii="Century Gothic" w:eastAsia="Cambria" w:hAnsi="Century Gothic"/>
           <w:b/>
           <w:sz w:val="21"/>
           <w:szCs w:val="21"/>
         </w:rPr>
-        <w:tab/>
-      </w:r>
-      <w:r>
-        <w:rPr>
-          <w:rFonts w:ascii="Cambria" w:eastAsia="Cambria" w:hAnsi="Cambria"/>
-          <w:sz w:val="21"/>
-          <w:szCs w:val="21"/>
-        </w:rPr>
-        <w:t>:</w:t>
-      </w:r>
-      <w:r>
-        <w:rPr>
-          <w:rFonts w:ascii="Cambria" w:eastAsia="Cambria" w:hAnsi="Cambria"/>
-          <w:sz w:val="21"/>
-          <w:szCs w:val="21"/>
-        </w:rPr>
-        <w:tab/>
-        <w:t xml:space="preserve">Got </w:t>
-      </w:r>
-      <w:r>
-        <w:rPr>
-          <w:rFonts w:ascii="Cambria" w:eastAsia="Cambria" w:hAnsi="Cambria"/>
-          <w:b/>
-          <w:sz w:val="21"/>
-          <w:szCs w:val="21"/>
-        </w:rPr>
-        <w:t>97.7%, 87.3%, 89.4%</w:t>
-      </w:r>
-      <w:r>
-        <w:rPr>
-          <w:rFonts w:ascii="Cambria" w:eastAsia="Cambria" w:hAnsi="Cambria"/>
-          <w:sz w:val="21"/>
-          <w:szCs w:val="21"/>
-        </w:rPr>
-        <w:t xml:space="preserve"> in Quantitative Ability, Logical Ability &amp; Computer   </w:t>
-      </w:r>
-    </w:p>
-    <w:p>
-      <w:pPr>
-        <w:spacing w:line="239" w:lineRule="auto"/>
-        <w:ind w:left="720" w:hanging="720"/>
-        <w:rPr>
-          <w:rFonts w:asciiTheme="minorHAnsi" w:eastAsia="Cambria" w:hAnsiTheme="minorHAnsi"/>
-          <w:sz w:val="21"/>
-          <w:szCs w:val="21"/>
-        </w:rPr>
-      </w:pPr>
-      <w:r>
-        <w:rPr>
-          <w:rFonts w:ascii="Century Gothic" w:eastAsia="Cambria" w:hAnsi="Century Gothic"/>
-          <w:b/>
-          <w:sz w:val="21"/>
-          <w:szCs w:val="21"/>
-        </w:rPr>
-        <w:tab/>
-      </w:r>
-      <w:r>
-        <w:rPr>
-          <w:rFonts w:ascii="Century Gothic" w:eastAsia="Cambria" w:hAnsi="Century Gothic"/>
-          <w:b/>
-          <w:sz w:val="21"/>
-          <w:szCs w:val="21"/>
-        </w:rPr>
-        <w:tab/>
-      </w:r>
-      <w:r>
-        <w:rPr>
-          <w:rFonts w:ascii="Century Gothic" w:eastAsia="Cambria" w:hAnsi="Century Gothic"/>
-          <w:b/>
-          <w:sz w:val="21"/>
-          <w:szCs w:val="21"/>
-        </w:rPr>
-        <w:tab/>
-      </w:r>
-      <w:r>
-        <w:rPr>
-          <w:rFonts w:ascii="Century Gothic" w:eastAsia="Cambria" w:hAnsi="Century Gothic"/>
-          <w:b/>
-          <w:sz w:val="21"/>
-          <w:szCs w:val="21"/>
-        </w:rPr>
-        <w:tab/>
-      </w:r>
-      <w:r>
-        <w:rPr>
-          <w:rFonts w:ascii="Century Gothic" w:eastAsia="Cambria" w:hAnsi="Century Gothic"/>
-          <w:b/>
-          <w:sz w:val="21"/>
-          <w:szCs w:val="21"/>
-        </w:rPr>
-        <w:tab/>
+        <w:t xml:space="preserve">                                                       </w:t>
+      </w:r>
+      <w:r>
+        <w:rPr>
+          <w:rFonts w:ascii="Cambria" w:eastAsia="Cambria" w:hAnsi="Cambria"/>
+          <w:sz w:val="21"/>
+          <w:szCs w:val="21"/>
+        </w:rPr>
+        <w:t>Computer</w:t>
+      </w:r>
+      <w:r>
+        <w:rPr>
+          <w:rFonts w:ascii="Cambria" w:eastAsia="Cambria" w:hAnsi="Cambria"/>
+          <w:sz w:val="21"/>
+          <w:szCs w:val="21"/>
+        </w:rPr>
+        <w:t xml:space="preserve"> </w:t>
       </w:r>
       <w:r>
         <w:rPr>
@@ -4795,196 +5046,6 @@
           <w:szCs w:val="21"/>
         </w:rPr>
         <w:t xml:space="preserve"> ever in Gr Noida.</w:t>
-      </w:r>
-    </w:p>
-    <w:p>
-      <w:pPr>
-        <w:pStyle w:val="ListParagraph"/>
-        <w:numPr>
-          <w:ilvl w:val="0"/>
-          <w:numId w:val="9"/>
-        </w:numPr>
-        <w:spacing w:line="239" w:lineRule="auto"/>
-        <w:rPr>
-          <w:rFonts w:ascii="Cambria" w:eastAsia="Cambria" w:hAnsi="Cambria"/>
-          <w:sz w:val="21"/>
-          <w:szCs w:val="21"/>
-        </w:rPr>
-      </w:pPr>
-      <w:r>
-        <w:rPr>
-          <w:rFonts w:ascii="Century Gothic" w:eastAsia="Cambria" w:hAnsi="Century Gothic"/>
-          <w:b/>
-          <w:sz w:val="21"/>
-          <w:szCs w:val="21"/>
-        </w:rPr>
-        <w:t>Codechef</w:t>
-      </w:r>
-      <w:r>
-        <w:rPr>
-          <w:rFonts w:ascii="Century Gothic" w:eastAsia="Cambria" w:hAnsi="Century Gothic"/>
-          <w:b/>
-          <w:sz w:val="21"/>
-          <w:szCs w:val="21"/>
-        </w:rPr>
-        <w:tab/>
-      </w:r>
-      <w:r>
-        <w:rPr>
-          <w:rFonts w:ascii="Century Gothic" w:eastAsia="Cambria" w:hAnsi="Century Gothic"/>
-          <w:b/>
-          <w:sz w:val="21"/>
-          <w:szCs w:val="21"/>
-        </w:rPr>
-        <w:tab/>
-      </w:r>
-      <w:r>
-        <w:rPr>
-          <w:rFonts w:ascii="Cambria" w:eastAsia="Cambria" w:hAnsi="Cambria"/>
-          <w:sz w:val="21"/>
-          <w:szCs w:val="21"/>
-        </w:rPr>
-        <w:t>:</w:t>
-      </w:r>
-      <w:r>
-        <w:rPr>
-          <w:rFonts w:ascii="Cambria" w:eastAsia="Cambria" w:hAnsi="Cambria"/>
-          <w:sz w:val="21"/>
-          <w:szCs w:val="21"/>
-        </w:rPr>
-        <w:tab/>
-      </w:r>
-      <w:r>
-        <w:rPr>
-          <w:rFonts w:ascii="Cambria" w:eastAsia="Cambria" w:hAnsi="Cambria"/>
-          <w:sz w:val="21"/>
-          <w:szCs w:val="21"/>
-        </w:rPr>
-        <w:t xml:space="preserve">Secured Rank under </w:t>
-      </w:r>
-      <w:r>
-        <w:rPr>
-          <w:rFonts w:ascii="Cambria" w:eastAsia="Cambria" w:hAnsi="Cambria"/>
-          <w:b/>
-          <w:sz w:val="21"/>
-          <w:szCs w:val="21"/>
-        </w:rPr>
-        <w:t xml:space="preserve">7000 </w:t>
-      </w:r>
-      <w:r>
-        <w:rPr>
-          <w:rFonts w:ascii="Cambria" w:eastAsia="Cambria" w:hAnsi="Cambria"/>
-          <w:sz w:val="21"/>
-          <w:szCs w:val="21"/>
-        </w:rPr>
-        <w:t>all over world</w:t>
-      </w:r>
-      <w:r>
-        <w:rPr>
-          <w:rFonts w:ascii="Cambria" w:eastAsia="Cambria" w:hAnsi="Cambria"/>
-          <w:sz w:val="21"/>
-          <w:szCs w:val="21"/>
-        </w:rPr>
-        <w:t xml:space="preserve"> &amp; under </w:t>
-      </w:r>
-      <w:r>
-        <w:rPr>
-          <w:rFonts w:ascii="Cambria" w:eastAsia="Cambria" w:hAnsi="Cambria"/>
-          <w:b/>
-          <w:sz w:val="21"/>
-          <w:szCs w:val="21"/>
-        </w:rPr>
-        <w:t>3000 in India</w:t>
-      </w:r>
-      <w:r>
-        <w:rPr>
-          <w:rFonts w:ascii="Cambria" w:eastAsia="Cambria" w:hAnsi="Cambria"/>
-          <w:sz w:val="21"/>
-          <w:szCs w:val="21"/>
-        </w:rPr>
-        <w:t>.</w:t>
-      </w:r>
-    </w:p>
-    <w:p>
-      <w:pPr>
-        <w:pStyle w:val="ListParagraph"/>
-        <w:numPr>
-          <w:ilvl w:val="0"/>
-          <w:numId w:val="9"/>
-        </w:numPr>
-        <w:spacing w:line="239" w:lineRule="auto"/>
-        <w:rPr>
-          <w:rFonts w:ascii="Cambria" w:eastAsia="Cambria" w:hAnsi="Cambria"/>
-          <w:sz w:val="21"/>
-          <w:szCs w:val="21"/>
-        </w:rPr>
-      </w:pPr>
-      <w:r>
-        <w:rPr>
-          <w:rFonts w:ascii="Century Gothic" w:eastAsia="Cambria" w:hAnsi="Century Gothic"/>
-          <w:b/>
-          <w:sz w:val="21"/>
-          <w:szCs w:val="21"/>
-        </w:rPr>
-        <w:t>GeeksForGeeks</w:t>
-      </w:r>
-      <w:r>
-        <w:rPr>
-          <w:rFonts w:ascii="Century Gothic" w:eastAsia="Cambria" w:hAnsi="Century Gothic"/>
-          <w:b/>
-          <w:sz w:val="21"/>
-          <w:szCs w:val="21"/>
-        </w:rPr>
-        <w:tab/>
-      </w:r>
-      <w:r>
-        <w:rPr>
-          <w:rFonts w:ascii="Cambria" w:eastAsia="Cambria" w:hAnsi="Cambria"/>
-          <w:sz w:val="21"/>
-          <w:szCs w:val="21"/>
-        </w:rPr>
-        <w:t>:</w:t>
-      </w:r>
-      <w:r>
-        <w:rPr>
-          <w:rFonts w:ascii="Cambria" w:eastAsia="Cambria" w:hAnsi="Cambria"/>
-          <w:sz w:val="21"/>
-          <w:szCs w:val="21"/>
-        </w:rPr>
-        <w:tab/>
-      </w:r>
-      <w:r>
-        <w:rPr>
-          <w:rFonts w:ascii="Cambria" w:eastAsia="Cambria" w:hAnsi="Cambria"/>
-          <w:sz w:val="21"/>
-          <w:szCs w:val="21"/>
-        </w:rPr>
-        <w:t xml:space="preserve">Secured Rank under </w:t>
-      </w:r>
-      <w:r>
-        <w:rPr>
-          <w:rFonts w:ascii="Cambria" w:eastAsia="Cambria" w:hAnsi="Cambria"/>
-          <w:b/>
-          <w:sz w:val="21"/>
-          <w:szCs w:val="21"/>
-        </w:rPr>
-        <w:t>1000</w:t>
-      </w:r>
-      <w:r>
-        <w:rPr>
-          <w:rFonts w:ascii="Cambria" w:eastAsia="Cambria" w:hAnsi="Cambria"/>
-          <w:sz w:val="21"/>
-          <w:szCs w:val="21"/>
-        </w:rPr>
-        <w:t xml:space="preserve"> all over world</w:t>
-      </w:r>
-      <w:r>
-        <w:rPr>
-          <w:rFonts w:ascii="Cambria" w:eastAsia="Cambria" w:hAnsi="Cambria"/>
-          <w:sz w:val="21"/>
-          <w:szCs w:val="21"/>
-        </w:rPr>
-        <w:t>.</w:t>
       </w:r>
     </w:p>
     <w:p>
@@ -5155,6 +5216,347 @@
           <w:szCs w:val="21"/>
         </w:rPr>
         <w:t xml:space="preserve"> and utilize my knowledge with juniors and seniors.</w:t>
+      </w:r>
+    </w:p>
+    <w:p>
+      <w:pPr>
+        <w:pStyle w:val="ListParagraph"/>
+        <w:numPr>
+          <w:ilvl w:val="0"/>
+          <w:numId w:val="9"/>
+        </w:numPr>
+        <w:spacing w:line="239" w:lineRule="auto"/>
+        <w:rPr>
+          <w:rFonts w:ascii="Cambria" w:eastAsia="Cambria" w:hAnsi="Cambria"/>
+          <w:sz w:val="21"/>
+          <w:szCs w:val="21"/>
+        </w:rPr>
+      </w:pPr>
+      <w:r>
+        <w:rPr>
+          <w:rFonts w:ascii="Century Gothic" w:eastAsia="Cambria" w:hAnsi="Century Gothic"/>
+          <w:b/>
+          <w:sz w:val="21"/>
+          <w:szCs w:val="21"/>
+        </w:rPr>
+        <w:t>Convocation 2017</w:t>
+      </w:r>
+      <w:r>
+        <w:rPr>
+          <w:rFonts w:ascii="Century Gothic" w:eastAsia="Cambria" w:hAnsi="Century Gothic"/>
+          <w:b/>
+          <w:sz w:val="21"/>
+          <w:szCs w:val="21"/>
+        </w:rPr>
+        <w:tab/>
+      </w:r>
+      <w:r>
+        <w:rPr>
+          <w:rFonts w:ascii="Cambria" w:eastAsia="Cambria" w:hAnsi="Cambria"/>
+          <w:sz w:val="21"/>
+          <w:szCs w:val="21"/>
+        </w:rPr>
+        <w:t>:</w:t>
+      </w:r>
+      <w:r>
+        <w:rPr>
+          <w:rFonts w:ascii="Cambria" w:eastAsia="Cambria" w:hAnsi="Cambria"/>
+          <w:sz w:val="21"/>
+          <w:szCs w:val="21"/>
+        </w:rPr>
+        <w:tab/>
+        <w:t>Worked with management team to handle all the registration work of Seniors.</w:t>
+      </w:r>
+    </w:p>
+    <w:p>
+      <w:pPr>
+        <w:pStyle w:val="ListParagraph"/>
+        <w:numPr>
+          <w:ilvl w:val="0"/>
+          <w:numId w:val="9"/>
+        </w:numPr>
+        <w:spacing w:line="239" w:lineRule="auto"/>
+        <w:rPr>
+          <w:rFonts w:ascii="Cambria" w:eastAsia="Cambria" w:hAnsi="Cambria"/>
+          <w:sz w:val="21"/>
+          <w:szCs w:val="21"/>
+        </w:rPr>
+      </w:pPr>
+      <w:r>
+        <w:rPr>
+          <w:rFonts w:ascii="Century Gothic" w:eastAsia="Cambria" w:hAnsi="Century Gothic"/>
+          <w:b/>
+          <w:sz w:val="21"/>
+          <w:szCs w:val="21"/>
+        </w:rPr>
+        <w:t>Placement Coord.</w:t>
+      </w:r>
+      <w:r>
+        <w:rPr>
+          <w:rFonts w:ascii="Cambria" w:eastAsia="Cambria" w:hAnsi="Cambria"/>
+          <w:sz w:val="21"/>
+          <w:szCs w:val="21"/>
+        </w:rPr>
+        <w:tab/>
+        <w:t>:</w:t>
+      </w:r>
+      <w:r>
+        <w:rPr>
+          <w:rFonts w:ascii="Cambria" w:eastAsia="Cambria" w:hAnsi="Cambria"/>
+          <w:sz w:val="21"/>
+          <w:szCs w:val="21"/>
+        </w:rPr>
+        <w:tab/>
+        <w:t>Working as a placement coordinator to manage all data related to students.</w:t>
+      </w:r>
+    </w:p>
+    <w:p>
+      <w:pPr>
+        <w:pStyle w:val="ListParagraph"/>
+        <w:numPr>
+          <w:ilvl w:val="0"/>
+          <w:numId w:val="9"/>
+        </w:numPr>
+        <w:spacing w:line="239" w:lineRule="auto"/>
+        <w:rPr>
+          <w:rFonts w:ascii="Cambria" w:eastAsia="Cambria" w:hAnsi="Cambria"/>
+          <w:sz w:val="21"/>
+          <w:szCs w:val="21"/>
+        </w:rPr>
+      </w:pPr>
+      <w:r>
+        <w:rPr>
+          <w:rFonts w:ascii="Century Gothic" w:eastAsia="Cambria" w:hAnsi="Century Gothic"/>
+          <w:b/>
+          <w:sz w:val="21"/>
+          <w:szCs w:val="21"/>
+        </w:rPr>
+        <w:t>Volunteering</w:t>
+      </w:r>
+      <w:r>
+        <w:rPr>
+          <w:rFonts w:ascii="Century Gothic" w:eastAsia="Cambria" w:hAnsi="Century Gothic"/>
+          <w:b/>
+          <w:sz w:val="21"/>
+          <w:szCs w:val="21"/>
+        </w:rPr>
+        <w:tab/>
+      </w:r>
+      <w:r>
+        <w:rPr>
+          <w:rFonts w:ascii="Century Gothic" w:eastAsia="Cambria" w:hAnsi="Century Gothic"/>
+          <w:b/>
+          <w:sz w:val="21"/>
+          <w:szCs w:val="21"/>
+        </w:rPr>
+        <w:tab/>
+      </w:r>
+      <w:r>
+        <w:rPr>
+          <w:rFonts w:ascii="Cambria" w:eastAsia="Cambria" w:hAnsi="Cambria"/>
+          <w:sz w:val="21"/>
+          <w:szCs w:val="21"/>
+        </w:rPr>
+        <w:t>:</w:t>
+      </w:r>
+      <w:r>
+        <w:rPr>
+          <w:rFonts w:ascii="Cambria" w:eastAsia="Cambria" w:hAnsi="Cambria"/>
+          <w:sz w:val="21"/>
+          <w:szCs w:val="21"/>
+        </w:rPr>
+        <w:tab/>
+        <w:t>IEEE Conference, and various Workshops.</w:t>
+      </w:r>
+    </w:p>
+    <w:p>
+      <w:pPr>
+        <w:pStyle w:val="ListParagraph"/>
+        <w:numPr>
+          <w:ilvl w:val="0"/>
+          <w:numId w:val="9"/>
+        </w:numPr>
+        <w:spacing w:line="239" w:lineRule="auto"/>
+        <w:rPr>
+          <w:rFonts w:ascii="Cambria" w:eastAsia="Cambria" w:hAnsi="Cambria"/>
+          <w:sz w:val="21"/>
+          <w:szCs w:val="21"/>
+        </w:rPr>
+      </w:pPr>
+      <w:r>
+        <w:rPr>
+          <w:rFonts w:ascii="Century Gothic" w:eastAsia="Cambria" w:hAnsi="Century Gothic"/>
+          <w:b/>
+          <w:sz w:val="21"/>
+          <w:szCs w:val="21"/>
+        </w:rPr>
+        <w:t>Codechef</w:t>
+      </w:r>
+      <w:r>
+        <w:rPr>
+          <w:rFonts w:ascii="Century Gothic" w:eastAsia="Cambria" w:hAnsi="Century Gothic"/>
+          <w:b/>
+          <w:sz w:val="21"/>
+          <w:szCs w:val="21"/>
+        </w:rPr>
+        <w:tab/>
+      </w:r>
+      <w:r>
+        <w:rPr>
+          <w:rFonts w:ascii="Century Gothic" w:eastAsia="Cambria" w:hAnsi="Century Gothic"/>
+          <w:b/>
+          <w:sz w:val="21"/>
+          <w:szCs w:val="21"/>
+        </w:rPr>
+        <w:tab/>
+      </w:r>
+      <w:r>
+        <w:rPr>
+          <w:rFonts w:ascii="Cambria" w:eastAsia="Cambria" w:hAnsi="Cambria"/>
+          <w:sz w:val="21"/>
+          <w:szCs w:val="21"/>
+        </w:rPr>
+        <w:t>:</w:t>
+      </w:r>
+      <w:r>
+        <w:rPr>
+          <w:rFonts w:ascii="Cambria" w:eastAsia="Cambria" w:hAnsi="Cambria"/>
+          <w:sz w:val="21"/>
+          <w:szCs w:val="21"/>
+        </w:rPr>
+        <w:tab/>
+      </w:r>
+      <w:r>
+        <w:rPr>
+          <w:rFonts w:ascii="Cambria" w:eastAsia="Cambria" w:hAnsi="Cambria"/>
+          <w:sz w:val="21"/>
+          <w:szCs w:val="21"/>
+        </w:rPr>
+        <w:t xml:space="preserve">Secured Rank under </w:t>
+      </w:r>
+      <w:r>
+        <w:rPr>
+          <w:rFonts w:ascii="Cambria" w:eastAsia="Cambria" w:hAnsi="Cambria"/>
+          <w:b/>
+          <w:sz w:val="21"/>
+          <w:szCs w:val="21"/>
+        </w:rPr>
+        <w:t xml:space="preserve">7000 </w:t>
+      </w:r>
+      <w:r>
+        <w:rPr>
+          <w:rFonts w:ascii="Cambria" w:eastAsia="Cambria" w:hAnsi="Cambria"/>
+          <w:sz w:val="21"/>
+          <w:szCs w:val="21"/>
+        </w:rPr>
+        <w:t>all over world</w:t>
+      </w:r>
+      <w:r>
+        <w:rPr>
+          <w:rFonts w:ascii="Cambria" w:eastAsia="Cambria" w:hAnsi="Cambria"/>
+          <w:sz w:val="21"/>
+          <w:szCs w:val="21"/>
+        </w:rPr>
+        <w:t xml:space="preserve"> &amp; under </w:t>
+      </w:r>
+      <w:r>
+        <w:rPr>
+          <w:rFonts w:ascii="Cambria" w:eastAsia="Cambria" w:hAnsi="Cambria"/>
+          <w:b/>
+          <w:sz w:val="21"/>
+          <w:szCs w:val="21"/>
+        </w:rPr>
+        <w:t>3000 in India</w:t>
+      </w:r>
+      <w:r>
+        <w:rPr>
+          <w:rFonts w:ascii="Cambria" w:eastAsia="Cambria" w:hAnsi="Cambria"/>
+          <w:sz w:val="21"/>
+          <w:szCs w:val="21"/>
+        </w:rPr>
+        <w:t>.</w:t>
+      </w:r>
+    </w:p>
+    <w:p>
+      <w:pPr>
+        <w:pStyle w:val="ListParagraph"/>
+        <w:numPr>
+          <w:ilvl w:val="0"/>
+          <w:numId w:val="9"/>
+        </w:numPr>
+        <w:spacing w:line="239" w:lineRule="auto"/>
+        <w:rPr>
+          <w:rFonts w:ascii="Cambria" w:eastAsia="Cambria" w:hAnsi="Cambria"/>
+          <w:sz w:val="21"/>
+          <w:szCs w:val="21"/>
+        </w:rPr>
+      </w:pPr>
+      <w:r>
+        <w:rPr>
+          <w:rFonts w:ascii="Century Gothic" w:eastAsia="Cambria" w:hAnsi="Century Gothic"/>
+          <w:b/>
+          <w:sz w:val="21"/>
+          <w:szCs w:val="21"/>
+        </w:rPr>
+        <w:t>GeeksForGeeks</w:t>
+      </w:r>
+      <w:r>
+        <w:rPr>
+          <w:rFonts w:ascii="Century Gothic" w:eastAsia="Cambria" w:hAnsi="Century Gothic"/>
+          <w:b/>
+          <w:sz w:val="21"/>
+          <w:szCs w:val="21"/>
+        </w:rPr>
+        <w:tab/>
+      </w:r>
+      <w:r>
+        <w:rPr>
+          <w:rFonts w:ascii="Cambria" w:eastAsia="Cambria" w:hAnsi="Cambria"/>
+          <w:sz w:val="21"/>
+          <w:szCs w:val="21"/>
+        </w:rPr>
+        <w:t>:</w:t>
+      </w:r>
+      <w:r>
+        <w:rPr>
+          <w:rFonts w:ascii="Cambria" w:eastAsia="Cambria" w:hAnsi="Cambria"/>
+          <w:sz w:val="21"/>
+          <w:szCs w:val="21"/>
+        </w:rPr>
+        <w:tab/>
+      </w:r>
+      <w:r>
+        <w:rPr>
+          <w:rFonts w:ascii="Cambria" w:eastAsia="Cambria" w:hAnsi="Cambria"/>
+          <w:sz w:val="21"/>
+          <w:szCs w:val="21"/>
+        </w:rPr>
+        <w:t xml:space="preserve">Secured Rank under </w:t>
+      </w:r>
+      <w:r>
+        <w:rPr>
+          <w:rFonts w:ascii="Cambria" w:eastAsia="Cambria" w:hAnsi="Cambria"/>
+          <w:b/>
+          <w:sz w:val="21"/>
+          <w:szCs w:val="21"/>
+        </w:rPr>
+        <w:t>1000</w:t>
+      </w:r>
+      <w:r>
+        <w:rPr>
+          <w:rFonts w:ascii="Cambria" w:eastAsia="Cambria" w:hAnsi="Cambria"/>
+          <w:sz w:val="21"/>
+          <w:szCs w:val="21"/>
+        </w:rPr>
+        <w:t xml:space="preserve"> all over world</w:t>
+      </w:r>
+      <w:r>
+        <w:rPr>
+          <w:rFonts w:ascii="Cambria" w:eastAsia="Cambria" w:hAnsi="Cambria"/>
+          <w:sz w:val="21"/>
+          <w:szCs w:val="21"/>
+        </w:rPr>
+        <w:t>.</w:t>
       </w:r>
     </w:p>
     <w:p>
@@ -5613,7 +6015,7 @@
         <w:rFonts w:ascii="Symbol" w:hAnsi="Symbol" w:hint="default"/>
       </w:rPr>
     </w:lvl>
-    <w:lvl w:ilvl="1" w:tplc="40090003" w:tentative="1">
+    <w:lvl w:ilvl="1" w:tplc="40090003">
       <w:start w:val="1"/>
       <w:numFmt w:val="bullet"/>
       <w:lvlText w:val="o"/>
@@ -6299,6 +6701,119 @@
     </w:lvl>
   </w:abstractNum>
   <w:abstractNum w:abstractNumId="9" w15:restartNumberingAfterBreak="0">
+    <w:nsid w:val="589A5EEE"/>
+    <w:multiLevelType w:val="hybridMultilevel"/>
+    <w:tmpl w:val="1AE4FDD2"/>
+    <w:lvl w:ilvl="0" w:tplc="04090001">
+      <w:start w:val="1"/>
+      <w:numFmt w:val="bullet"/>
+      <w:lvlText w:val=""/>
+      <w:lvlJc w:val="left"/>
+      <w:pPr>
+        <w:ind w:left="360" w:hanging="360"/>
+      </w:pPr>
+      <w:rPr>
+        <w:rFonts w:ascii="Symbol" w:hAnsi="Symbol" w:hint="default"/>
+      </w:rPr>
+    </w:lvl>
+    <w:lvl w:ilvl="1" w:tplc="04090003" w:tentative="1">
+      <w:start w:val="1"/>
+      <w:numFmt w:val="bullet"/>
+      <w:lvlText w:val="o"/>
+      <w:lvlJc w:val="left"/>
+      <w:pPr>
+        <w:ind w:left="1080" w:hanging="360"/>
+      </w:pPr>
+      <w:rPr>
+        <w:rFonts w:ascii="Courier New" w:hAnsi="Courier New" w:cs="Courier New" w:hint="default"/>
+      </w:rPr>
+    </w:lvl>
+    <w:lvl w:ilvl="2" w:tplc="04090005" w:tentative="1">
+      <w:start w:val="1"/>
+      <w:numFmt w:val="bullet"/>
+      <w:lvlText w:val=""/>
+      <w:lvlJc w:val="left"/>
+      <w:pPr>
+        <w:ind w:left="1800" w:hanging="360"/>
+      </w:pPr>
+      <w:rPr>
+        <w:rFonts w:ascii="Wingdings" w:hAnsi="Wingdings" w:hint="default"/>
+      </w:rPr>
+    </w:lvl>
+    <w:lvl w:ilvl="3" w:tplc="04090001" w:tentative="1">
+      <w:start w:val="1"/>
+      <w:numFmt w:val="bullet"/>
+      <w:lvlText w:val=""/>
+      <w:lvlJc w:val="left"/>
+      <w:pPr>
+        <w:ind w:left="2520" w:hanging="360"/>
+      </w:pPr>
+      <w:rPr>
+        <w:rFonts w:ascii="Symbol" w:hAnsi="Symbol" w:hint="default"/>
+      </w:rPr>
+    </w:lvl>
+    <w:lvl w:ilvl="4" w:tplc="04090003" w:tentative="1">
+      <w:start w:val="1"/>
+      <w:numFmt w:val="bullet"/>
+      <w:lvlText w:val="o"/>
+      <w:lvlJc w:val="left"/>
+      <w:pPr>
+        <w:ind w:left="3240" w:hanging="360"/>
+      </w:pPr>
+      <w:rPr>
+        <w:rFonts w:ascii="Courier New" w:hAnsi="Courier New" w:cs="Courier New" w:hint="default"/>
+      </w:rPr>
+    </w:lvl>
+    <w:lvl w:ilvl="5" w:tplc="04090005" w:tentative="1">
+      <w:start w:val="1"/>
+      <w:numFmt w:val="bullet"/>
+      <w:lvlText w:val=""/>
+      <w:lvlJc w:val="left"/>
+      <w:pPr>
+        <w:ind w:left="3960" w:hanging="360"/>
+      </w:pPr>
+      <w:rPr>
+        <w:rFonts w:ascii="Wingdings" w:hAnsi="Wingdings" w:hint="default"/>
+      </w:rPr>
+    </w:lvl>
+    <w:lvl w:ilvl="6" w:tplc="04090001" w:tentative="1">
+      <w:start w:val="1"/>
+      <w:numFmt w:val="bullet"/>
+      <w:lvlText w:val=""/>
+      <w:lvlJc w:val="left"/>
+      <w:pPr>
+        <w:ind w:left="4680" w:hanging="360"/>
+      </w:pPr>
+      <w:rPr>
+        <w:rFonts w:ascii="Symbol" w:hAnsi="Symbol" w:hint="default"/>
+      </w:rPr>
+    </w:lvl>
+    <w:lvl w:ilvl="7" w:tplc="04090003" w:tentative="1">
+      <w:start w:val="1"/>
+      <w:numFmt w:val="bullet"/>
+      <w:lvlText w:val="o"/>
+      <w:lvlJc w:val="left"/>
+      <w:pPr>
+        <w:ind w:left="5400" w:hanging="360"/>
+      </w:pPr>
+      <w:rPr>
+        <w:rFonts w:ascii="Courier New" w:hAnsi="Courier New" w:cs="Courier New" w:hint="default"/>
+      </w:rPr>
+    </w:lvl>
+    <w:lvl w:ilvl="8" w:tplc="04090005" w:tentative="1">
+      <w:start w:val="1"/>
+      <w:numFmt w:val="bullet"/>
+      <w:lvlText w:val=""/>
+      <w:lvlJc w:val="left"/>
+      <w:pPr>
+        <w:ind w:left="6120" w:hanging="360"/>
+      </w:pPr>
+      <w:rPr>
+        <w:rFonts w:ascii="Wingdings" w:hAnsi="Wingdings" w:hint="default"/>
+      </w:rPr>
+    </w:lvl>
+  </w:abstractNum>
+  <w:abstractNum w:abstractNumId="10" w15:restartNumberingAfterBreak="0">
     <w:nsid w:val="5C2E0A4A"/>
     <w:multiLevelType w:val="hybridMultilevel"/>
     <w:tmpl w:val="D1B6E36C"/>
@@ -6389,7 +6904,7 @@
       </w:pPr>
     </w:lvl>
   </w:abstractNum>
-  <w:abstractNum w:abstractNumId="10" w15:restartNumberingAfterBreak="0">
+  <w:abstractNum w:abstractNumId="11" w15:restartNumberingAfterBreak="0">
     <w:nsid w:val="70B92F5E"/>
     <w:multiLevelType w:val="hybridMultilevel"/>
     <w:tmpl w:val="B81EF002"/>
@@ -6480,7 +6995,7 @@
       </w:pPr>
     </w:lvl>
   </w:abstractNum>
-  <w:abstractNum w:abstractNumId="11" w15:restartNumberingAfterBreak="0">
+  <w:abstractNum w:abstractNumId="12" w15:restartNumberingAfterBreak="0">
     <w:nsid w:val="762B2523"/>
     <w:multiLevelType w:val="hybridMultilevel"/>
     <w:tmpl w:val="C8C01614"/>
@@ -6593,7 +7108,7 @@
       </w:rPr>
     </w:lvl>
   </w:abstractNum>
-  <w:abstractNum w:abstractNumId="12" w15:restartNumberingAfterBreak="0">
+  <w:abstractNum w:abstractNumId="13" w15:restartNumberingAfterBreak="0">
     <w:nsid w:val="77BC2688"/>
     <w:multiLevelType w:val="hybridMultilevel"/>
     <w:tmpl w:val="D1B6E36C"/>
@@ -6694,10 +7209,10 @@
     <w:abstractNumId w:val="5"/>
   </w:num>
   <w:num w:numId="4">
-    <w:abstractNumId w:val="12"/>
+    <w:abstractNumId w:val="13"/>
   </w:num>
   <w:num w:numId="5">
-    <w:abstractNumId w:val="9"/>
+    <w:abstractNumId w:val="10"/>
   </w:num>
   <w:num w:numId="6">
     <w:abstractNumId w:val="6"/>
@@ -6715,13 +7230,16 @@
     <w:abstractNumId w:val="1"/>
   </w:num>
   <w:num w:numId="11">
-    <w:abstractNumId w:val="11"/>
+    <w:abstractNumId w:val="12"/>
   </w:num>
   <w:num w:numId="12">
     <w:abstractNumId w:val="8"/>
   </w:num>
   <w:num w:numId="13">
-    <w:abstractNumId w:val="10"/>
+    <w:abstractNumId w:val="11"/>
+  </w:num>
+  <w:num w:numId="14">
+    <w:abstractNumId w:val="9"/>
   </w:num>
 </w:numbering>
 </file>
@@ -7637,7 +8155,7 @@
 </file>
 
 <file path=customXml/itemProps1.xml><?xml version="1.0" encoding="utf-8"?>
-<ds:datastoreItem xmlns:ds="http://schemas.openxmlformats.org/officeDocument/2006/customXml" ds:itemID="{E77EE17B-DE97-446F-AD12-BF91FA83E897}">
+<ds:datastoreItem xmlns:ds="http://schemas.openxmlformats.org/officeDocument/2006/customXml" ds:itemID="{BA3212B7-9A18-4693-9F54-970EC97832B0}">
   <ds:schemaRefs>
     <ds:schemaRef ds:uri="http://schemas.openxmlformats.org/officeDocument/2006/bibliography"/>
   </ds:schemaRefs>
